--- a/GIS/1. Introduction.docx
+++ b/GIS/1. Introduction.docx
@@ -1,6 +1,6 @@
 
 <file path=word/document.xml><?xml version="1.0" encoding="utf-8"?>
-<w:document xmlns:wpc="http://schemas.microsoft.com/office/word/2010/wordprocessingCanvas" xmlns:mc="http://schemas.openxmlformats.org/markup-compatibility/2006" xmlns:o="urn:schemas-microsoft-com:office:office" xmlns:r="http://schemas.openxmlformats.org/officeDocument/2006/relationships" xmlns:m="http://schemas.openxmlformats.org/officeDocument/2006/math" xmlns:v="urn:schemas-microsoft-com:vml" xmlns:wp14="http://schemas.microsoft.com/office/word/2010/wordprocessingDrawing" xmlns:wp="http://schemas.openxmlformats.org/drawingml/2006/wordprocessingDrawing" xmlns:w10="urn:schemas-microsoft-com:office:word" xmlns:w="http://schemas.openxmlformats.org/wordprocessingml/2006/main" xmlns:w14="http://schemas.microsoft.com/office/word/2010/wordml" xmlns:w15="http://schemas.microsoft.com/office/word/2012/wordml" xmlns:wpg="http://schemas.microsoft.com/office/word/2010/wordprocessingGroup" xmlns:wpi="http://schemas.microsoft.com/office/word/2010/wordprocessingInk" xmlns:wne="http://schemas.microsoft.com/office/word/2006/wordml" xmlns:wps="http://schemas.microsoft.com/office/word/2010/wordprocessingShape" mc:Ignorable="w14 w15 wp14">
+<w:document xmlns:wpc="http://schemas.microsoft.com/office/word/2010/wordprocessingCanvas" xmlns:cx="http://schemas.microsoft.com/office/drawing/2014/chartex" xmlns:cx1="http://schemas.microsoft.com/office/drawing/2015/9/8/chartex" xmlns:mc="http://schemas.openxmlformats.org/markup-compatibility/2006" xmlns:o="urn:schemas-microsoft-com:office:office" xmlns:r="http://schemas.openxmlformats.org/officeDocument/2006/relationships" xmlns:m="http://schemas.openxmlformats.org/officeDocument/2006/math" xmlns:v="urn:schemas-microsoft-com:vml" xmlns:wp14="http://schemas.microsoft.com/office/word/2010/wordprocessingDrawing" xmlns:wp="http://schemas.openxmlformats.org/drawingml/2006/wordprocessingDrawing" xmlns:w10="urn:schemas-microsoft-com:office:word" xmlns:w="http://schemas.openxmlformats.org/wordprocessingml/2006/main" xmlns:w14="http://schemas.microsoft.com/office/word/2010/wordml" xmlns:w15="http://schemas.microsoft.com/office/word/2012/wordml" xmlns:w16se="http://schemas.microsoft.com/office/word/2015/wordml/symex" xmlns:wpg="http://schemas.microsoft.com/office/word/2010/wordprocessingGroup" xmlns:wpi="http://schemas.microsoft.com/office/word/2010/wordprocessingInk" xmlns:wne="http://schemas.microsoft.com/office/word/2006/wordml" xmlns:wps="http://schemas.microsoft.com/office/word/2010/wordprocessingShape" mc:Ignorable="w14 w15 w16se wp14">
   <w:body>
     <w:p>
       <w:pPr>
@@ -153,7 +153,7 @@
           <w:rFonts w:ascii="Times New Roman" w:eastAsia="Times New Roman" w:hAnsi="Times New Roman" w:cs="Times New Roman"/>
           <w:b/>
           <w:bCs/>
-          <w:color w:val="000000"/>
+          <w:color w:val="70AD47" w:themeColor="accent6"/>
           <w:sz w:val="24"/>
           <w:szCs w:val="24"/>
         </w:rPr>
@@ -163,7 +163,7 @@
           <w:rFonts w:ascii="Times New Roman" w:eastAsia="Times New Roman" w:hAnsi="Times New Roman" w:cs="Times New Roman"/>
           <w:b/>
           <w:bCs/>
-          <w:color w:val="000000"/>
+          <w:color w:val="70AD47" w:themeColor="accent6"/>
           <w:sz w:val="24"/>
           <w:szCs w:val="24"/>
         </w:rPr>
@@ -327,7 +327,16 @@
           <w:sz w:val="24"/>
           <w:szCs w:val="24"/>
         </w:rPr>
-        <w:t>GIS mapping produces visualizations of geospatial information. The 4 main ideas of Geographic Information Systems (GIS) are:</w:t>
+        <w:t xml:space="preserve">GIS mapping produces visualizations of geospatial information. </w:t>
+      </w:r>
+      <w:r>
+        <w:rPr>
+          <w:rFonts w:ascii="Times New Roman" w:eastAsia="Times New Roman" w:hAnsi="Times New Roman" w:cs="Times New Roman"/>
+          <w:color w:val="70AD47" w:themeColor="accent6"/>
+          <w:sz w:val="24"/>
+          <w:szCs w:val="24"/>
+        </w:rPr>
+        <w:t>The 4 main ideas of Geographic Information Systems (GIS) are:</w:t>
       </w:r>
     </w:p>
     <w:p>
@@ -1892,7 +1901,7 @@
           <w:rFonts w:ascii="Times New Roman" w:eastAsia="Times New Roman" w:hAnsi="Times New Roman" w:cs="Times New Roman"/>
           <w:b/>
           <w:bCs/>
-          <w:color w:val="000000"/>
+          <w:color w:val="70AD47" w:themeColor="accent6"/>
           <w:sz w:val="24"/>
           <w:szCs w:val="24"/>
         </w:rPr>
@@ -1902,7 +1911,7 @@
           <w:rFonts w:ascii="Times New Roman" w:eastAsia="Times New Roman" w:hAnsi="Times New Roman" w:cs="Times New Roman"/>
           <w:b/>
           <w:bCs/>
-          <w:color w:val="000000"/>
+          <w:color w:val="70AD47" w:themeColor="accent6"/>
           <w:sz w:val="24"/>
           <w:szCs w:val="24"/>
         </w:rPr>
@@ -2766,40 +2775,22 @@
         <w:pStyle w:val="Heading1"/>
         <w:spacing w:before="0" w:beforeAutospacing="0" w:after="0" w:afterAutospacing="0"/>
         <w:rPr>
-          <w:color w:val="FF0000"/>
-          <w:sz w:val="24"/>
-          <w:szCs w:val="24"/>
-        </w:rPr>
-      </w:pPr>
-      <w:r>
-        <w:rPr>
-          <w:color w:val="FF0000"/>
-          <w:sz w:val="24"/>
-          <w:szCs w:val="24"/>
-        </w:rPr>
-        <w:t xml:space="preserve">Vector </w:t>
-      </w:r>
-      <w:proofErr w:type="spellStart"/>
-      <w:r>
-        <w:rPr>
-          <w:color w:val="FF0000"/>
-          <w:sz w:val="24"/>
-          <w:szCs w:val="24"/>
-        </w:rPr>
-        <w:t>vs</w:t>
-      </w:r>
-      <w:proofErr w:type="spellEnd"/>
-      <w:r>
-        <w:rPr>
-          <w:color w:val="FF0000"/>
-          <w:sz w:val="24"/>
-          <w:szCs w:val="24"/>
-        </w:rPr>
-        <w:t xml:space="preserve"> Raster: What’s the Difference </w:t>
-      </w:r>
-      <w:r>
-        <w:rPr>
-          <w:color w:val="FF0000"/>
+          <w:color w:val="70AD47" w:themeColor="accent6"/>
+          <w:sz w:val="24"/>
+          <w:szCs w:val="24"/>
+        </w:rPr>
+      </w:pPr>
+      <w:r>
+        <w:rPr>
+          <w:color w:val="70AD47" w:themeColor="accent6"/>
+          <w:sz w:val="24"/>
+          <w:szCs w:val="24"/>
+        </w:rPr>
+        <w:t xml:space="preserve">Vector vs Raster: What’s the Difference </w:t>
+      </w:r>
+      <w:r>
+        <w:rPr>
+          <w:color w:val="70AD47" w:themeColor="accent6"/>
           <w:sz w:val="24"/>
           <w:szCs w:val="24"/>
         </w:rPr>
@@ -2807,7 +2798,7 @@
       </w:r>
       <w:r>
         <w:rPr>
-          <w:color w:val="FF0000"/>
+          <w:color w:val="70AD47" w:themeColor="accent6"/>
           <w:sz w:val="24"/>
           <w:szCs w:val="24"/>
         </w:rPr>
@@ -2977,12 +2968,12 @@
         <w:shd w:val="clear" w:color="auto" w:fill="FFFFFF"/>
         <w:spacing w:before="0" w:beforeAutospacing="0"/>
         <w:rPr>
-          <w:color w:val="000000"/>
-        </w:rPr>
-      </w:pPr>
-      <w:r>
-        <w:rPr>
-          <w:color w:val="FF0000"/>
+          <w:color w:val="70AD47" w:themeColor="accent6"/>
+        </w:rPr>
+      </w:pPr>
+      <w:r>
+        <w:rPr>
+          <w:color w:val="70AD47" w:themeColor="accent6"/>
         </w:rPr>
         <w:t>When should we use raster and when should we use vector features? Find out more about the spatial data models commonly used.</w:t>
       </w:r>
@@ -3592,25 +3583,7 @@
           <w:sz w:val="24"/>
           <w:szCs w:val="24"/>
         </w:rPr>
-        <w:t xml:space="preserve">Raster Types: Discrete </w:t>
-      </w:r>
-      <w:proofErr w:type="spellStart"/>
-      <w:r>
-        <w:rPr>
-          <w:color w:val="000000"/>
-          <w:sz w:val="24"/>
-          <w:szCs w:val="24"/>
-        </w:rPr>
-        <w:t>vs</w:t>
-      </w:r>
-      <w:proofErr w:type="spellEnd"/>
-      <w:r>
-        <w:rPr>
-          <w:color w:val="000000"/>
-          <w:sz w:val="24"/>
-          <w:szCs w:val="24"/>
-        </w:rPr>
-        <w:t xml:space="preserve"> Continuous</w:t>
+        <w:t>Raster Types: Discrete vs Continuous</w:t>
       </w:r>
     </w:p>
     <w:p>
@@ -4831,25 +4804,7 @@
           <w:sz w:val="24"/>
           <w:szCs w:val="24"/>
         </w:rPr>
-        <w:t xml:space="preserve">Vector </w:t>
-      </w:r>
-      <w:proofErr w:type="spellStart"/>
-      <w:r>
-        <w:rPr>
-          <w:color w:val="000000"/>
-          <w:sz w:val="24"/>
-          <w:szCs w:val="24"/>
-        </w:rPr>
-        <w:t>vs</w:t>
-      </w:r>
-      <w:proofErr w:type="spellEnd"/>
-      <w:r>
-        <w:rPr>
-          <w:color w:val="000000"/>
-          <w:sz w:val="24"/>
-          <w:szCs w:val="24"/>
-        </w:rPr>
-        <w:t xml:space="preserve"> Raster: Spatial Data Types</w:t>
+        <w:t>Vector vs Raster: Spatial Data Types</w:t>
       </w:r>
     </w:p>
     <w:p>
@@ -5240,6 +5195,7 @@
           <w:color w:val="000000"/>
           <w:sz w:val="24"/>
           <w:szCs w:val="24"/>
+          <w:lang w:val="de-DE"/>
         </w:rPr>
       </w:pPr>
       <w:r>
@@ -5250,6 +5206,7 @@
           <w:color w:val="000000"/>
           <w:sz w:val="24"/>
           <w:szCs w:val="24"/>
+          <w:lang w:val="de-DE"/>
         </w:rPr>
         <w:t>2. Hardware</w:t>
       </w:r>
@@ -5270,8 +5227,17 @@
           <w:rFonts w:ascii="Times New Roman" w:eastAsia="Times New Roman" w:hAnsi="Times New Roman" w:cs="Times New Roman"/>
           <w:sz w:val="24"/>
           <w:szCs w:val="24"/>
-        </w:rPr>
-        <w:t>Hardware runs GIS software. It could be anything from powerful servers, mobile phones, or a personal </w:t>
+          <w:lang w:val="de-DE"/>
+        </w:rPr>
+        <w:t xml:space="preserve">Hardware runs GIS software. </w:t>
+      </w:r>
+      <w:r>
+        <w:rPr>
+          <w:rFonts w:ascii="Times New Roman" w:eastAsia="Times New Roman" w:hAnsi="Times New Roman" w:cs="Times New Roman"/>
+          <w:sz w:val="24"/>
+          <w:szCs w:val="24"/>
+        </w:rPr>
+        <w:t>It could be anything from powerful servers, mobile phones, or a personal </w:t>
       </w:r>
       <w:hyperlink r:id="rId37" w:history="1">
         <w:r>
@@ -6075,7 +6041,7 @@
           <w:rFonts w:ascii="Times New Roman" w:eastAsia="Times New Roman" w:hAnsi="Times New Roman" w:cs="Times New Roman"/>
           <w:b/>
           <w:bCs/>
-          <w:color w:val="000000"/>
+          <w:color w:val="70AD47" w:themeColor="accent6"/>
           <w:sz w:val="24"/>
           <w:szCs w:val="24"/>
         </w:rPr>
@@ -6085,7 +6051,7 @@
           <w:rFonts w:ascii="Times New Roman" w:eastAsia="Times New Roman" w:hAnsi="Times New Roman" w:cs="Times New Roman"/>
           <w:b/>
           <w:bCs/>
-          <w:color w:val="000000"/>
+          <w:color w:val="70AD47" w:themeColor="accent6"/>
           <w:sz w:val="24"/>
           <w:szCs w:val="24"/>
         </w:rPr>
@@ -6096,31 +6062,18 @@
           <w:rFonts w:ascii="Times New Roman" w:eastAsia="Times New Roman" w:hAnsi="Times New Roman" w:cs="Times New Roman"/>
           <w:b/>
           <w:bCs/>
-          <w:color w:val="000000"/>
-          <w:sz w:val="24"/>
-          <w:szCs w:val="24"/>
-        </w:rPr>
-        <w:t xml:space="preserve">Career in </w:t>
-      </w:r>
-      <w:proofErr w:type="spellStart"/>
+          <w:color w:val="70AD47" w:themeColor="accent6"/>
+          <w:sz w:val="24"/>
+          <w:szCs w:val="24"/>
+        </w:rPr>
+        <w:t>Career in Geomatics</w:t>
+      </w:r>
       <w:r>
         <w:rPr>
           <w:rFonts w:ascii="Times New Roman" w:eastAsia="Times New Roman" w:hAnsi="Times New Roman" w:cs="Times New Roman"/>
           <w:b/>
           <w:bCs/>
-          <w:color w:val="000000"/>
-          <w:sz w:val="24"/>
-          <w:szCs w:val="24"/>
-        </w:rPr>
-        <w:t>Geomatics</w:t>
-      </w:r>
-      <w:proofErr w:type="spellEnd"/>
-      <w:r>
-        <w:rPr>
-          <w:rFonts w:ascii="Times New Roman" w:eastAsia="Times New Roman" w:hAnsi="Times New Roman" w:cs="Times New Roman"/>
-          <w:b/>
-          <w:bCs/>
-          <w:color w:val="000000"/>
+          <w:color w:val="70AD47" w:themeColor="accent6"/>
           <w:sz w:val="24"/>
           <w:szCs w:val="24"/>
         </w:rPr>
@@ -6138,6 +6091,8 @@
           <w:szCs w:val="24"/>
         </w:rPr>
       </w:pPr>
+      <w:bookmarkStart w:id="0" w:name="_GoBack"/>
+      <w:bookmarkEnd w:id="0"/>
     </w:p>
     <w:p>
       <w:pPr>
@@ -6982,7 +6937,7 @@
           <w:rFonts w:ascii="Times New Roman" w:eastAsia="Times New Roman" w:hAnsi="Times New Roman" w:cs="Times New Roman"/>
           <w:b/>
           <w:bCs/>
-          <w:color w:val="000000"/>
+          <w:color w:val="70AD47" w:themeColor="accent6"/>
           <w:sz w:val="24"/>
           <w:szCs w:val="24"/>
         </w:rPr>
@@ -6992,7 +6947,7 @@
           <w:rFonts w:ascii="Times New Roman" w:eastAsia="Times New Roman" w:hAnsi="Times New Roman" w:cs="Times New Roman"/>
           <w:b/>
           <w:bCs/>
-          <w:color w:val="000000"/>
+          <w:color w:val="70AD47" w:themeColor="accent6"/>
           <w:sz w:val="24"/>
           <w:szCs w:val="24"/>
         </w:rPr>
@@ -8278,7 +8233,6 @@
           <w:szCs w:val="24"/>
         </w:rPr>
       </w:pPr>
-      <w:bookmarkStart w:id="0" w:name="_GoBack"/>
       <w:r>
         <w:rPr>
           <w:rFonts w:ascii="Times New Roman" w:eastAsia="Times New Roman" w:hAnsi="Times New Roman" w:cs="Times New Roman"/>
@@ -8286,32 +8240,15 @@
           <w:sz w:val="24"/>
           <w:szCs w:val="24"/>
         </w:rPr>
-        <w:t>What is GIS?</w:t>
-      </w:r>
-      <w:r>
-        <w:rPr>
-          <w:rFonts w:ascii="Times New Roman" w:eastAsia="Times New Roman" w:hAnsi="Times New Roman" w:cs="Times New Roman"/>
-          <w:bCs/>
-          <w:sz w:val="24"/>
-          <w:szCs w:val="24"/>
-        </w:rPr>
-        <w:t xml:space="preserve"> State four </w:t>
-      </w:r>
-      <w:r>
-        <w:rPr>
-          <w:rFonts w:ascii="Times New Roman" w:eastAsia="Times New Roman" w:hAnsi="Times New Roman" w:cs="Times New Roman"/>
-          <w:sz w:val="24"/>
-          <w:szCs w:val="24"/>
-        </w:rPr>
-        <w:t>main ideas of Geographic Information Systems (GIS)</w:t>
-      </w:r>
-      <w:r>
-        <w:rPr>
-          <w:rFonts w:ascii="Times New Roman" w:eastAsia="Times New Roman" w:hAnsi="Times New Roman" w:cs="Times New Roman"/>
-          <w:sz w:val="24"/>
-          <w:szCs w:val="24"/>
-        </w:rPr>
-        <w:t>.</w:t>
+        <w:t xml:space="preserve">What is GIS? State four </w:t>
+      </w:r>
+      <w:r>
+        <w:rPr>
+          <w:rFonts w:ascii="Times New Roman" w:eastAsia="Times New Roman" w:hAnsi="Times New Roman" w:cs="Times New Roman"/>
+          <w:sz w:val="24"/>
+          <w:szCs w:val="24"/>
+        </w:rPr>
+        <w:t>main ideas of Geographic Information Systems (GIS).</w:t>
       </w:r>
     </w:p>
     <w:p>
@@ -8440,7 +8377,6 @@
         </w:rPr>
         <w:t xml:space="preserve"> of GIS</w:t>
       </w:r>
-      <w:bookmarkEnd w:id="0"/>
     </w:p>
     <w:sectPr>
       <w:pgSz w:w="11907" w:h="16839" w:code="9"/>
@@ -8453,8 +8389,8 @@
 </file>
 
 <file path=word/numbering.xml><?xml version="1.0" encoding="utf-8"?>
-<w:numbering xmlns:wpc="http://schemas.microsoft.com/office/word/2010/wordprocessingCanvas" xmlns:mc="http://schemas.openxmlformats.org/markup-compatibility/2006" xmlns:o="urn:schemas-microsoft-com:office:office" xmlns:r="http://schemas.openxmlformats.org/officeDocument/2006/relationships" xmlns:m="http://schemas.openxmlformats.org/officeDocument/2006/math" xmlns:v="urn:schemas-microsoft-com:vml" xmlns:wp14="http://schemas.microsoft.com/office/word/2010/wordprocessingDrawing" xmlns:wp="http://schemas.openxmlformats.org/drawingml/2006/wordprocessingDrawing" xmlns:w10="urn:schemas-microsoft-com:office:word" xmlns:w="http://schemas.openxmlformats.org/wordprocessingml/2006/main" xmlns:w14="http://schemas.microsoft.com/office/word/2010/wordml" xmlns:w15="http://schemas.microsoft.com/office/word/2012/wordml" xmlns:wpg="http://schemas.microsoft.com/office/word/2010/wordprocessingGroup" xmlns:wpi="http://schemas.microsoft.com/office/word/2010/wordprocessingInk" xmlns:wne="http://schemas.microsoft.com/office/word/2006/wordml" xmlns:wps="http://schemas.microsoft.com/office/word/2010/wordprocessingShape" mc:Ignorable="w14 w15 wp14">
-  <w:abstractNum w:abstractNumId="0">
+<w:numbering xmlns:wpc="http://schemas.microsoft.com/office/word/2010/wordprocessingCanvas" xmlns:cx="http://schemas.microsoft.com/office/drawing/2014/chartex" xmlns:cx1="http://schemas.microsoft.com/office/drawing/2015/9/8/chartex" xmlns:mc="http://schemas.openxmlformats.org/markup-compatibility/2006" xmlns:o="urn:schemas-microsoft-com:office:office" xmlns:r="http://schemas.openxmlformats.org/officeDocument/2006/relationships" xmlns:m="http://schemas.openxmlformats.org/officeDocument/2006/math" xmlns:v="urn:schemas-microsoft-com:vml" xmlns:wp14="http://schemas.microsoft.com/office/word/2010/wordprocessingDrawing" xmlns:wp="http://schemas.openxmlformats.org/drawingml/2006/wordprocessingDrawing" xmlns:w10="urn:schemas-microsoft-com:office:word" xmlns:w="http://schemas.openxmlformats.org/wordprocessingml/2006/main" xmlns:w14="http://schemas.microsoft.com/office/word/2010/wordml" xmlns:w15="http://schemas.microsoft.com/office/word/2012/wordml" xmlns:w16se="http://schemas.microsoft.com/office/word/2015/wordml/symex" xmlns:wpg="http://schemas.microsoft.com/office/word/2010/wordprocessingGroup" xmlns:wpi="http://schemas.microsoft.com/office/word/2010/wordprocessingInk" xmlns:wne="http://schemas.microsoft.com/office/word/2006/wordml" xmlns:wps="http://schemas.microsoft.com/office/word/2010/wordprocessingShape" mc:Ignorable="w14 w15 w16se wp14">
+  <w:abstractNum w:abstractNumId="0" w15:restartNumberingAfterBreak="0">
     <w:nsid w:val="03F04D72"/>
     <w:multiLevelType w:val="hybridMultilevel"/>
     <w:tmpl w:val="2E54976E"/>
@@ -8544,7 +8480,7 @@
       </w:pPr>
     </w:lvl>
   </w:abstractNum>
-  <w:abstractNum w:abstractNumId="1">
+  <w:abstractNum w:abstractNumId="1" w15:restartNumberingAfterBreak="0">
     <w:nsid w:val="04EE529E"/>
     <w:multiLevelType w:val="hybridMultilevel"/>
     <w:tmpl w:val="58BECE0E"/>
@@ -8633,7 +8569,7 @@
       </w:pPr>
     </w:lvl>
   </w:abstractNum>
-  <w:abstractNum w:abstractNumId="2">
+  <w:abstractNum w:abstractNumId="2" w15:restartNumberingAfterBreak="0">
     <w:nsid w:val="08EE567B"/>
     <w:multiLevelType w:val="multilevel"/>
     <w:tmpl w:val="D096BFDE"/>
@@ -8782,7 +8718,7 @@
       </w:rPr>
     </w:lvl>
   </w:abstractNum>
-  <w:abstractNum w:abstractNumId="3">
+  <w:abstractNum w:abstractNumId="3" w15:restartNumberingAfterBreak="0">
     <w:nsid w:val="137D442D"/>
     <w:multiLevelType w:val="hybridMultilevel"/>
     <w:tmpl w:val="0962782C"/>
@@ -8872,7 +8808,7 @@
       </w:pPr>
     </w:lvl>
   </w:abstractNum>
-  <w:abstractNum w:abstractNumId="4">
+  <w:abstractNum w:abstractNumId="4" w15:restartNumberingAfterBreak="0">
     <w:nsid w:val="211606D0"/>
     <w:multiLevelType w:val="multilevel"/>
     <w:tmpl w:val="EEDAC2D8"/>
@@ -9021,7 +8957,7 @@
       </w:rPr>
     </w:lvl>
   </w:abstractNum>
-  <w:abstractNum w:abstractNumId="5">
+  <w:abstractNum w:abstractNumId="5" w15:restartNumberingAfterBreak="0">
     <w:nsid w:val="28481399"/>
     <w:multiLevelType w:val="multilevel"/>
     <w:tmpl w:val="1A9414E6"/>
@@ -9170,7 +9106,7 @@
       </w:rPr>
     </w:lvl>
   </w:abstractNum>
-  <w:abstractNum w:abstractNumId="6">
+  <w:abstractNum w:abstractNumId="6" w15:restartNumberingAfterBreak="0">
     <w:nsid w:val="2BEC4AF7"/>
     <w:multiLevelType w:val="multilevel"/>
     <w:tmpl w:val="637E2F08"/>
@@ -9319,7 +9255,7 @@
       </w:rPr>
     </w:lvl>
   </w:abstractNum>
-  <w:abstractNum w:abstractNumId="7">
+  <w:abstractNum w:abstractNumId="7" w15:restartNumberingAfterBreak="0">
     <w:nsid w:val="32C02BCF"/>
     <w:multiLevelType w:val="multilevel"/>
     <w:tmpl w:val="9CDE91B4"/>
@@ -9468,7 +9404,7 @@
       </w:rPr>
     </w:lvl>
   </w:abstractNum>
-  <w:abstractNum w:abstractNumId="8">
+  <w:abstractNum w:abstractNumId="8" w15:restartNumberingAfterBreak="0">
     <w:nsid w:val="38B00014"/>
     <w:multiLevelType w:val="multilevel"/>
     <w:tmpl w:val="D096BFDE"/>
@@ -9617,7 +9553,7 @@
       </w:rPr>
     </w:lvl>
   </w:abstractNum>
-  <w:abstractNum w:abstractNumId="9">
+  <w:abstractNum w:abstractNumId="9" w15:restartNumberingAfterBreak="0">
     <w:nsid w:val="3BF0390F"/>
     <w:multiLevelType w:val="hybridMultilevel"/>
     <w:tmpl w:val="D3F4CC80"/>
@@ -9707,7 +9643,7 @@
       </w:pPr>
     </w:lvl>
   </w:abstractNum>
-  <w:abstractNum w:abstractNumId="10">
+  <w:abstractNum w:abstractNumId="10" w15:restartNumberingAfterBreak="0">
     <w:nsid w:val="3C0F4563"/>
     <w:multiLevelType w:val="hybridMultilevel"/>
     <w:tmpl w:val="DFD20E92"/>
@@ -9796,7 +9732,7 @@
       </w:pPr>
     </w:lvl>
   </w:abstractNum>
-  <w:abstractNum w:abstractNumId="11">
+  <w:abstractNum w:abstractNumId="11" w15:restartNumberingAfterBreak="0">
     <w:nsid w:val="4B053B50"/>
     <w:multiLevelType w:val="multilevel"/>
     <w:tmpl w:val="4552B948"/>
@@ -9945,7 +9881,7 @@
       </w:rPr>
     </w:lvl>
   </w:abstractNum>
-  <w:abstractNum w:abstractNumId="12">
+  <w:abstractNum w:abstractNumId="12" w15:restartNumberingAfterBreak="0">
     <w:nsid w:val="4D697068"/>
     <w:multiLevelType w:val="hybridMultilevel"/>
     <w:tmpl w:val="2B666DD2"/>
@@ -10034,7 +9970,7 @@
       </w:pPr>
     </w:lvl>
   </w:abstractNum>
-  <w:abstractNum w:abstractNumId="13">
+  <w:abstractNum w:abstractNumId="13" w15:restartNumberingAfterBreak="0">
     <w:nsid w:val="502B4635"/>
     <w:multiLevelType w:val="hybridMultilevel"/>
     <w:tmpl w:val="242E5A10"/>
@@ -10123,7 +10059,7 @@
       </w:pPr>
     </w:lvl>
   </w:abstractNum>
-  <w:abstractNum w:abstractNumId="14">
+  <w:abstractNum w:abstractNumId="14" w15:restartNumberingAfterBreak="0">
     <w:nsid w:val="52084238"/>
     <w:multiLevelType w:val="multilevel"/>
     <w:tmpl w:val="54D83E10"/>
@@ -10272,7 +10208,7 @@
       </w:rPr>
     </w:lvl>
   </w:abstractNum>
-  <w:abstractNum w:abstractNumId="15">
+  <w:abstractNum w:abstractNumId="15" w15:restartNumberingAfterBreak="0">
     <w:nsid w:val="54231B84"/>
     <w:multiLevelType w:val="multilevel"/>
     <w:tmpl w:val="89C26252"/>
@@ -10421,7 +10357,7 @@
       </w:rPr>
     </w:lvl>
   </w:abstractNum>
-  <w:abstractNum w:abstractNumId="16">
+  <w:abstractNum w:abstractNumId="16" w15:restartNumberingAfterBreak="0">
     <w:nsid w:val="566C37F1"/>
     <w:multiLevelType w:val="hybridMultilevel"/>
     <w:tmpl w:val="08866194"/>
@@ -10510,7 +10446,7 @@
       </w:pPr>
     </w:lvl>
   </w:abstractNum>
-  <w:abstractNum w:abstractNumId="17">
+  <w:abstractNum w:abstractNumId="17" w15:restartNumberingAfterBreak="0">
     <w:nsid w:val="5DB06646"/>
     <w:multiLevelType w:val="hybridMultilevel"/>
     <w:tmpl w:val="4EB62904"/>
@@ -10599,7 +10535,7 @@
       </w:pPr>
     </w:lvl>
   </w:abstractNum>
-  <w:abstractNum w:abstractNumId="18">
+  <w:abstractNum w:abstractNumId="18" w15:restartNumberingAfterBreak="0">
     <w:nsid w:val="61501064"/>
     <w:multiLevelType w:val="multilevel"/>
     <w:tmpl w:val="17AED3C2"/>
@@ -10748,7 +10684,7 @@
       </w:rPr>
     </w:lvl>
   </w:abstractNum>
-  <w:abstractNum w:abstractNumId="19">
+  <w:abstractNum w:abstractNumId="19" w15:restartNumberingAfterBreak="0">
     <w:nsid w:val="780D4C8C"/>
     <w:multiLevelType w:val="multilevel"/>
     <w:tmpl w:val="AF5A9698"/>
@@ -10891,7 +10827,7 @@
       </w:rPr>
     </w:lvl>
   </w:abstractNum>
-  <w:abstractNum w:abstractNumId="20">
+  <w:abstractNum w:abstractNumId="20" w15:restartNumberingAfterBreak="0">
     <w:nsid w:val="7B4A2565"/>
     <w:multiLevelType w:val="hybridMultilevel"/>
     <w:tmpl w:val="5C28D714"/>
@@ -11047,7 +10983,7 @@
 </file>
 
 <file path=word/styles.xml><?xml version="1.0" encoding="utf-8"?>
-<w:styles xmlns:mc="http://schemas.openxmlformats.org/markup-compatibility/2006" xmlns:r="http://schemas.openxmlformats.org/officeDocument/2006/relationships" xmlns:w="http://schemas.openxmlformats.org/wordprocessingml/2006/main" xmlns:w14="http://schemas.microsoft.com/office/word/2010/wordml" xmlns:w15="http://schemas.microsoft.com/office/word/2012/wordml" mc:Ignorable="w14 w15">
+<w:styles xmlns:mc="http://schemas.openxmlformats.org/markup-compatibility/2006" xmlns:r="http://schemas.openxmlformats.org/officeDocument/2006/relationships" xmlns:w="http://schemas.openxmlformats.org/wordprocessingml/2006/main" xmlns:w14="http://schemas.microsoft.com/office/word/2010/wordml" xmlns:w15="http://schemas.microsoft.com/office/word/2012/wordml" xmlns:w16se="http://schemas.microsoft.com/office/word/2015/wordml/symex" mc:Ignorable="w14 w15 w16se">
   <w:docDefaults>
     <w:rPrDefault>
       <w:rPr>

--- a/GIS/1. Introduction.docx
+++ b/GIS/1. Introduction.docx
@@ -288,26 +288,29 @@
           <w:sz w:val="24"/>
           <w:szCs w:val="24"/>
         </w:rPr>
-        <w:t> and is a computer-based tool that examines spatial relationships, patterns, and trends in geography.</w:t>
-      </w:r>
-      <w:r>
-        <w:rPr>
-          <w:rFonts w:ascii="Times New Roman" w:eastAsia="Times New Roman" w:hAnsi="Times New Roman" w:cs="Times New Roman"/>
-          <w:color w:val="000000"/>
-          <w:sz w:val="24"/>
-          <w:szCs w:val="24"/>
-        </w:rPr>
-        <w:t xml:space="preserve"> </w:t>
-      </w:r>
-      <w:r>
-        <w:rPr>
-          <w:rFonts w:ascii="Times New Roman" w:eastAsia="Times New Roman" w:hAnsi="Times New Roman" w:cs="Times New Roman"/>
-          <w:color w:val="000000"/>
-          <w:sz w:val="24"/>
-          <w:szCs w:val="24"/>
-        </w:rPr>
-        <w:t>Geographic Information Systems (GIS) store, analyze, and visualize data for geographic positions on Earth’s surface.</w:t>
-      </w:r>
+        <w:t xml:space="preserve"> and is a computer-based tool that </w:t>
+      </w:r>
+      <w:r>
+        <w:rPr>
+          <w:rFonts w:ascii="Times New Roman" w:eastAsia="Times New Roman" w:hAnsi="Times New Roman" w:cs="Times New Roman"/>
+          <w:color w:val="000000"/>
+          <w:sz w:val="24"/>
+          <w:szCs w:val="24"/>
+          <w:highlight w:val="red"/>
+        </w:rPr>
+        <w:t>examines spatial relationships, patterns, and trends in geography. Geographic Information Systems (GIS)</w:t>
+      </w:r>
+      <w:r>
+        <w:rPr>
+          <w:rFonts w:ascii="Times New Roman" w:eastAsia="Times New Roman" w:hAnsi="Times New Roman" w:cs="Times New Roman"/>
+          <w:color w:val="000000"/>
+          <w:sz w:val="24"/>
+          <w:szCs w:val="24"/>
+        </w:rPr>
+        <w:t xml:space="preserve"> store, analyze, and visualize data for geographic positions on Earth’s surface.</w:t>
+      </w:r>
+      <w:bookmarkStart w:id="0" w:name="_GoBack"/>
+      <w:bookmarkEnd w:id="0"/>
     </w:p>
     <w:p>
       <w:pPr>
@@ -6091,8 +6094,6 @@
           <w:szCs w:val="24"/>
         </w:rPr>
       </w:pPr>
-      <w:bookmarkStart w:id="0" w:name="_GoBack"/>
-      <w:bookmarkEnd w:id="0"/>
     </w:p>
     <w:p>
       <w:pPr>

--- a/GIS/1. Introduction.docx
+++ b/GIS/1. Introduction.docx
@@ -309,8 +309,6 @@
         </w:rPr>
         <w:t xml:space="preserve"> store, analyze, and visualize data for geographic positions on Earth’s surface.</w:t>
       </w:r>
-      <w:bookmarkStart w:id="0" w:name="_GoBack"/>
-      <w:bookmarkEnd w:id="0"/>
     </w:p>
     <w:p>
       <w:pPr>
@@ -2126,6 +2124,17 @@
           <w:sz w:val="24"/>
           <w:szCs w:val="24"/>
         </w:rPr>
+        <w:t xml:space="preserve">2. </w:t>
+      </w:r>
+      <w:r>
+        <w:rPr>
+          <w:rFonts w:ascii="Times New Roman" w:eastAsia="Times New Roman" w:hAnsi="Times New Roman" w:cs="Times New Roman"/>
+          <w:b/>
+          <w:bCs/>
+          <w:color w:val="000000"/>
+          <w:sz w:val="24"/>
+          <w:szCs w:val="24"/>
+        </w:rPr>
         <w:t>Raster</w:t>
       </w:r>
     </w:p>
@@ -2397,6 +2406,8 @@
           <w:szCs w:val="24"/>
         </w:rPr>
       </w:pPr>
+      <w:bookmarkStart w:id="0" w:name="_GoBack"/>
+      <w:bookmarkEnd w:id="0"/>
     </w:p>
     <w:p>
       <w:pPr>
@@ -2411,34 +2422,6 @@
           <w:szCs w:val="24"/>
         </w:rPr>
       </w:pPr>
-    </w:p>
-    <w:p>
-      <w:pPr>
-        <w:shd w:val="clear" w:color="auto" w:fill="FFFFFF"/>
-        <w:spacing w:after="0" w:line="240" w:lineRule="auto"/>
-        <w:rPr>
-          <w:rFonts w:ascii="Times New Roman" w:eastAsia="Times New Roman" w:hAnsi="Times New Roman" w:cs="Times New Roman"/>
-          <w:b/>
-          <w:bCs/>
-          <w:color w:val="000000"/>
-          <w:sz w:val="24"/>
-          <w:szCs w:val="24"/>
-        </w:rPr>
-      </w:pPr>
-    </w:p>
-    <w:p>
-      <w:pPr>
-        <w:shd w:val="clear" w:color="auto" w:fill="FFFFFF"/>
-        <w:spacing w:after="0" w:line="240" w:lineRule="auto"/>
-        <w:rPr>
-          <w:rFonts w:ascii="Times New Roman" w:eastAsia="Times New Roman" w:hAnsi="Times New Roman" w:cs="Times New Roman"/>
-          <w:b/>
-          <w:bCs/>
-          <w:color w:val="000000"/>
-          <w:sz w:val="24"/>
-          <w:szCs w:val="24"/>
-        </w:rPr>
-      </w:pPr>
       <w:r>
         <w:rPr>
           <w:rFonts w:ascii="Times New Roman" w:eastAsia="Times New Roman" w:hAnsi="Times New Roman" w:cs="Times New Roman"/>
@@ -2447,6 +2430,7 @@
           <w:sz w:val="24"/>
           <w:szCs w:val="24"/>
         </w:rPr>
+        <w:lastRenderedPageBreak/>
         <w:drawing>
           <wp:anchor distT="0" distB="0" distL="114300" distR="114300" simplePos="0" relativeHeight="251667456" behindDoc="1" locked="0" layoutInCell="1" allowOverlap="1" wp14:anchorId="2FF1985E" wp14:editId="626F24C4">
             <wp:simplePos x="0" y="0"/>
@@ -2530,6 +2514,17 @@
           <w:szCs w:val="24"/>
         </w:rPr>
       </w:pPr>
+      <w:r>
+        <w:rPr>
+          <w:rFonts w:ascii="Times New Roman" w:eastAsia="Times New Roman" w:hAnsi="Times New Roman" w:cs="Times New Roman"/>
+          <w:b/>
+          <w:bCs/>
+          <w:color w:val="000000"/>
+          <w:sz w:val="24"/>
+          <w:szCs w:val="24"/>
+        </w:rPr>
+        <w:t xml:space="preserve">3. </w:t>
+      </w:r>
       <w:r>
         <w:rPr>
           <w:rFonts w:ascii="Times New Roman" w:eastAsia="Times New Roman" w:hAnsi="Times New Roman" w:cs="Times New Roman"/>

--- a/GIS/1. Introduction.docx
+++ b/GIS/1. Introduction.docx
@@ -1993,7 +1993,45 @@
             <w:sz w:val="24"/>
             <w:szCs w:val="24"/>
           </w:rPr>
-          <w:t>thematic layers</w:t>
+          <w:t>thematic</w:t>
+        </w:r>
+        <w:r>
+          <w:rPr>
+            <w:rFonts w:ascii="Times New Roman" w:eastAsia="Times New Roman" w:hAnsi="Times New Roman" w:cs="Times New Roman"/>
+            <w:bCs/>
+            <w:sz w:val="24"/>
+            <w:szCs w:val="24"/>
+          </w:rPr>
+          <w:t xml:space="preserve"> (</w:t>
+        </w:r>
+        <w:proofErr w:type="spellStart"/>
+        <w:r>
+          <w:rPr>
+            <w:rFonts w:ascii="Nirmala UI" w:eastAsia="Times New Roman" w:hAnsi="Nirmala UI" w:cs="Nirmala UI"/>
+            <w:bCs/>
+            <w:sz w:val="18"/>
+            <w:szCs w:val="24"/>
+          </w:rPr>
+          <w:t>বিষয়ভিত্তিক</w:t>
+        </w:r>
+        <w:proofErr w:type="spellEnd"/>
+        <w:r>
+          <w:rPr>
+            <w:rFonts w:ascii="Nirmala UI" w:eastAsia="Times New Roman" w:hAnsi="Nirmala UI" w:cs="Nirmala UI"/>
+            <w:bCs/>
+            <w:sz w:val="24"/>
+            <w:szCs w:val="24"/>
+          </w:rPr>
+          <w:t>)</w:t>
+        </w:r>
+        <w:r>
+          <w:rPr>
+            <w:rFonts w:ascii="Times New Roman" w:eastAsia="Times New Roman" w:hAnsi="Times New Roman" w:cs="Times New Roman"/>
+            <w:bCs/>
+            <w:sz w:val="24"/>
+            <w:szCs w:val="24"/>
+          </w:rPr>
+          <w:t xml:space="preserve"> layers</w:t>
         </w:r>
       </w:hyperlink>
       <w:r>
@@ -2002,7 +2040,17 @@
           <w:sz w:val="24"/>
           <w:szCs w:val="24"/>
         </w:rPr>
-        <w:t>. Each data set has an attribute table that stores information about the feature. The two main types of GIS data are </w:t>
+        <w:t xml:space="preserve">. Each data set has an attribute table that stores information about the feature. The two </w:t>
+      </w:r>
+      <w:bookmarkStart w:id="0" w:name="_GoBack"/>
+      <w:bookmarkEnd w:id="0"/>
+      <w:r>
+        <w:rPr>
+          <w:rFonts w:ascii="Times New Roman" w:eastAsia="Times New Roman" w:hAnsi="Times New Roman" w:cs="Times New Roman"/>
+          <w:sz w:val="24"/>
+          <w:szCs w:val="24"/>
+        </w:rPr>
+        <w:t>main types of GIS data are </w:t>
       </w:r>
       <w:hyperlink r:id="rId10" w:history="1">
         <w:r>
@@ -2124,17 +2172,6 @@
           <w:sz w:val="24"/>
           <w:szCs w:val="24"/>
         </w:rPr>
-        <w:t xml:space="preserve">2. </w:t>
-      </w:r>
-      <w:r>
-        <w:rPr>
-          <w:rFonts w:ascii="Times New Roman" w:eastAsia="Times New Roman" w:hAnsi="Times New Roman" w:cs="Times New Roman"/>
-          <w:b/>
-          <w:bCs/>
-          <w:color w:val="000000"/>
-          <w:sz w:val="24"/>
-          <w:szCs w:val="24"/>
-        </w:rPr>
         <w:t>Raster</w:t>
       </w:r>
     </w:p>
@@ -2406,8 +2443,6 @@
           <w:szCs w:val="24"/>
         </w:rPr>
       </w:pPr>
-      <w:bookmarkStart w:id="0" w:name="_GoBack"/>
-      <w:bookmarkEnd w:id="0"/>
     </w:p>
     <w:p>
       <w:pPr>
@@ -2422,6 +2457,34 @@
           <w:szCs w:val="24"/>
         </w:rPr>
       </w:pPr>
+    </w:p>
+    <w:p>
+      <w:pPr>
+        <w:shd w:val="clear" w:color="auto" w:fill="FFFFFF"/>
+        <w:spacing w:after="0" w:line="240" w:lineRule="auto"/>
+        <w:rPr>
+          <w:rFonts w:ascii="Times New Roman" w:eastAsia="Times New Roman" w:hAnsi="Times New Roman" w:cs="Times New Roman"/>
+          <w:b/>
+          <w:bCs/>
+          <w:color w:val="000000"/>
+          <w:sz w:val="24"/>
+          <w:szCs w:val="24"/>
+        </w:rPr>
+      </w:pPr>
+    </w:p>
+    <w:p>
+      <w:pPr>
+        <w:shd w:val="clear" w:color="auto" w:fill="FFFFFF"/>
+        <w:spacing w:after="0" w:line="240" w:lineRule="auto"/>
+        <w:rPr>
+          <w:rFonts w:ascii="Times New Roman" w:eastAsia="Times New Roman" w:hAnsi="Times New Roman" w:cs="Times New Roman"/>
+          <w:b/>
+          <w:bCs/>
+          <w:color w:val="000000"/>
+          <w:sz w:val="24"/>
+          <w:szCs w:val="24"/>
+        </w:rPr>
+      </w:pPr>
       <w:r>
         <w:rPr>
           <w:rFonts w:ascii="Times New Roman" w:eastAsia="Times New Roman" w:hAnsi="Times New Roman" w:cs="Times New Roman"/>
@@ -2430,7 +2493,6 @@
           <w:sz w:val="24"/>
           <w:szCs w:val="24"/>
         </w:rPr>
-        <w:lastRenderedPageBreak/>
         <w:drawing>
           <wp:anchor distT="0" distB="0" distL="114300" distR="114300" simplePos="0" relativeHeight="251667456" behindDoc="1" locked="0" layoutInCell="1" allowOverlap="1" wp14:anchorId="2FF1985E" wp14:editId="626F24C4">
             <wp:simplePos x="0" y="0"/>
@@ -2514,17 +2576,6 @@
           <w:szCs w:val="24"/>
         </w:rPr>
       </w:pPr>
-      <w:r>
-        <w:rPr>
-          <w:rFonts w:ascii="Times New Roman" w:eastAsia="Times New Roman" w:hAnsi="Times New Roman" w:cs="Times New Roman"/>
-          <w:b/>
-          <w:bCs/>
-          <w:color w:val="000000"/>
-          <w:sz w:val="24"/>
-          <w:szCs w:val="24"/>
-        </w:rPr>
-        <w:t xml:space="preserve">3. </w:t>
-      </w:r>
       <w:r>
         <w:rPr>
           <w:rFonts w:ascii="Times New Roman" w:eastAsia="Times New Roman" w:hAnsi="Times New Roman" w:cs="Times New Roman"/>
@@ -11474,7 +11525,6 @@
   <w:style w:type="character" w:default="1" w:styleId="DefaultParagraphFont">
     <w:name w:val="Default Paragraph Font"/>
     <w:uiPriority w:val="1"/>
-    <w:semiHidden/>
     <w:unhideWhenUsed/>
   </w:style>
   <w:style w:type="table" w:default="1" w:styleId="TableNormal">

--- a/GIS/1. Introduction.docx
+++ b/GIS/1. Introduction.docx
@@ -2040,17 +2040,7 @@
           <w:sz w:val="24"/>
           <w:szCs w:val="24"/>
         </w:rPr>
-        <w:t xml:space="preserve">. Each data set has an attribute table that stores information about the feature. The two </w:t>
-      </w:r>
-      <w:bookmarkStart w:id="0" w:name="_GoBack"/>
-      <w:bookmarkEnd w:id="0"/>
-      <w:r>
-        <w:rPr>
-          <w:rFonts w:ascii="Times New Roman" w:eastAsia="Times New Roman" w:hAnsi="Times New Roman" w:cs="Times New Roman"/>
-          <w:sz w:val="24"/>
-          <w:szCs w:val="24"/>
-        </w:rPr>
-        <w:t>main types of GIS data are </w:t>
+        <w:t>. Each data set has an attribute table that stores information about the feature. The two main types of GIS data are </w:t>
       </w:r>
       <w:hyperlink r:id="rId10" w:history="1">
         <w:r>
@@ -2314,7 +2304,7 @@
       <w:r>
         <w:rPr>
           <w:rFonts w:ascii="Times New Roman" w:hAnsi="Times New Roman" w:cs="Times New Roman"/>
-          <w:color w:val="FF0000"/>
+          <w:color w:val="70AD47" w:themeColor="accent6"/>
           <w:sz w:val="24"/>
           <w:szCs w:val="24"/>
           <w:shd w:val="clear" w:color="auto" w:fill="FFFFFF"/>
@@ -2361,6 +2351,8 @@
         </w:rPr>
         <w:t> provide the map user with confidence that map layers are spatially aligned and represent real objects, as well as additional information.</w:t>
       </w:r>
+      <w:bookmarkStart w:id="0" w:name="_GoBack"/>
+      <w:bookmarkEnd w:id="0"/>
     </w:p>
     <w:p>
       <w:pPr>

--- a/GIS/1. Introduction.docx
+++ b/GIS/1. Introduction.docx
@@ -2304,6 +2304,7 @@
       <w:r>
         <w:rPr>
           <w:rFonts w:ascii="Times New Roman" w:hAnsi="Times New Roman" w:cs="Times New Roman"/>
+          <w:b/>
           <w:color w:val="70AD47" w:themeColor="accent6"/>
           <w:sz w:val="24"/>
           <w:szCs w:val="24"/>
@@ -2351,8 +2352,6 @@
         </w:rPr>
         <w:t> provide the map user with confidence that map layers are spatially aligned and represent real objects, as well as additional information.</w:t>
       </w:r>
-      <w:bookmarkStart w:id="0" w:name="_GoBack"/>
-      <w:bookmarkEnd w:id="0"/>
     </w:p>
     <w:p>
       <w:pPr>
@@ -2618,8 +2617,9 @@
       </w:pPr>
       <w:r>
         <w:rPr>
+          <w:b/>
           <w:noProof/>
-          <w:color w:val="FF0000"/>
+          <w:color w:val="70AD47" w:themeColor="accent6"/>
           <w:sz w:val="24"/>
           <w:szCs w:val="24"/>
         </w:rPr>
@@ -2697,13 +2697,15 @@
       <w:r>
         <w:rPr>
           <w:rFonts w:ascii="Times New Roman" w:hAnsi="Times New Roman" w:cs="Times New Roman"/>
-          <w:color w:val="FF0000"/>
+          <w:b/>
+          <w:color w:val="70AD47" w:themeColor="accent6"/>
           <w:sz w:val="24"/>
           <w:szCs w:val="24"/>
           <w:shd w:val="clear" w:color="auto" w:fill="FFFFFF"/>
         </w:rPr>
         <w:t xml:space="preserve">Vector data in a GIS </w:t>
       </w:r>
+      <w:proofErr w:type="gramStart"/>
       <w:r>
         <w:rPr>
           <w:rFonts w:ascii="Times New Roman" w:hAnsi="Times New Roman" w:cs="Times New Roman"/>
@@ -2712,7 +2714,30 @@
           <w:szCs w:val="24"/>
           <w:shd w:val="clear" w:color="auto" w:fill="FFFFFF"/>
         </w:rPr>
-        <w:t>is represented as a collection of simple geometric objects such as </w:t>
+        <w:t>is repres</w:t>
+      </w:r>
+      <w:bookmarkStart w:id="0" w:name="_GoBack"/>
+      <w:bookmarkEnd w:id="0"/>
+      <w:r>
+        <w:rPr>
+          <w:rFonts w:ascii="Times New Roman" w:hAnsi="Times New Roman" w:cs="Times New Roman"/>
+          <w:color w:val="202124"/>
+          <w:sz w:val="24"/>
+          <w:szCs w:val="24"/>
+          <w:shd w:val="clear" w:color="auto" w:fill="FFFFFF"/>
+        </w:rPr>
+        <w:t>ented</w:t>
+      </w:r>
+      <w:proofErr w:type="gramEnd"/>
+      <w:r>
+        <w:rPr>
+          <w:rFonts w:ascii="Times New Roman" w:hAnsi="Times New Roman" w:cs="Times New Roman"/>
+          <w:color w:val="202124"/>
+          <w:sz w:val="24"/>
+          <w:szCs w:val="24"/>
+          <w:shd w:val="clear" w:color="auto" w:fill="FFFFFF"/>
+        </w:rPr>
+        <w:t xml:space="preserve"> as a collection of simple geometric objects such as </w:t>
       </w:r>
       <w:r>
         <w:rPr>

--- a/GIS/1. Introduction.docx
+++ b/GIS/1. Introduction.docx
@@ -2714,19 +2714,7 @@
           <w:szCs w:val="24"/>
           <w:shd w:val="clear" w:color="auto" w:fill="FFFFFF"/>
         </w:rPr>
-        <w:t>is repres</w:t>
-      </w:r>
-      <w:bookmarkStart w:id="0" w:name="_GoBack"/>
-      <w:bookmarkEnd w:id="0"/>
-      <w:r>
-        <w:rPr>
-          <w:rFonts w:ascii="Times New Roman" w:hAnsi="Times New Roman" w:cs="Times New Roman"/>
-          <w:color w:val="202124"/>
-          <w:sz w:val="24"/>
-          <w:szCs w:val="24"/>
-          <w:shd w:val="clear" w:color="auto" w:fill="FFFFFF"/>
-        </w:rPr>
-        <w:t>ented</w:t>
+        <w:t>is represented</w:t>
       </w:r>
       <w:proofErr w:type="gramEnd"/>
       <w:r>
@@ -5258,7 +5246,7 @@
           <w:rFonts w:ascii="Times New Roman" w:eastAsia="Times New Roman" w:hAnsi="Times New Roman" w:cs="Times New Roman"/>
           <w:b/>
           <w:bCs/>
-          <w:color w:val="000000"/>
+          <w:color w:val="70AD47" w:themeColor="accent6"/>
           <w:sz w:val="24"/>
           <w:szCs w:val="24"/>
           <w:lang w:val="de-DE"/>
@@ -5269,7 +5257,7 @@
           <w:rFonts w:ascii="Times New Roman" w:eastAsia="Times New Roman" w:hAnsi="Times New Roman" w:cs="Times New Roman"/>
           <w:b/>
           <w:bCs/>
-          <w:color w:val="000000"/>
+          <w:color w:val="70AD47" w:themeColor="accent6"/>
           <w:sz w:val="24"/>
           <w:szCs w:val="24"/>
           <w:lang w:val="de-DE"/>
@@ -5335,7 +5323,7 @@
           <w:rFonts w:ascii="Times New Roman" w:eastAsia="Times New Roman" w:hAnsi="Times New Roman" w:cs="Times New Roman"/>
           <w:b/>
           <w:bCs/>
-          <w:color w:val="000000"/>
+          <w:color w:val="70AD47" w:themeColor="accent6"/>
           <w:sz w:val="24"/>
           <w:szCs w:val="24"/>
         </w:rPr>
@@ -5345,7 +5333,7 @@
           <w:rFonts w:ascii="Times New Roman" w:eastAsia="Times New Roman" w:hAnsi="Times New Roman" w:cs="Times New Roman"/>
           <w:b/>
           <w:bCs/>
-          <w:color w:val="000000"/>
+          <w:color w:val="70AD47" w:themeColor="accent6"/>
           <w:sz w:val="24"/>
           <w:szCs w:val="24"/>
         </w:rPr>
@@ -6107,7 +6095,7 @@
           <w:rFonts w:ascii="Times New Roman" w:eastAsia="Times New Roman" w:hAnsi="Times New Roman" w:cs="Times New Roman"/>
           <w:b/>
           <w:bCs/>
-          <w:color w:val="70AD47" w:themeColor="accent6"/>
+          <w:color w:val="538135" w:themeColor="accent6" w:themeShade="BF"/>
           <w:sz w:val="24"/>
           <w:szCs w:val="24"/>
         </w:rPr>
@@ -6117,7 +6105,7 @@
           <w:rFonts w:ascii="Times New Roman" w:eastAsia="Times New Roman" w:hAnsi="Times New Roman" w:cs="Times New Roman"/>
           <w:b/>
           <w:bCs/>
-          <w:color w:val="70AD47" w:themeColor="accent6"/>
+          <w:color w:val="538135" w:themeColor="accent6" w:themeShade="BF"/>
           <w:sz w:val="24"/>
           <w:szCs w:val="24"/>
         </w:rPr>
@@ -6128,7 +6116,7 @@
           <w:rFonts w:ascii="Times New Roman" w:eastAsia="Times New Roman" w:hAnsi="Times New Roman" w:cs="Times New Roman"/>
           <w:b/>
           <w:bCs/>
-          <w:color w:val="70AD47" w:themeColor="accent6"/>
+          <w:color w:val="538135" w:themeColor="accent6" w:themeShade="BF"/>
           <w:sz w:val="24"/>
           <w:szCs w:val="24"/>
         </w:rPr>
@@ -6139,12 +6127,14 @@
           <w:rFonts w:ascii="Times New Roman" w:eastAsia="Times New Roman" w:hAnsi="Times New Roman" w:cs="Times New Roman"/>
           <w:b/>
           <w:bCs/>
-          <w:color w:val="70AD47" w:themeColor="accent6"/>
+          <w:color w:val="538135" w:themeColor="accent6" w:themeShade="BF"/>
           <w:sz w:val="24"/>
           <w:szCs w:val="24"/>
         </w:rPr>
         <w:t>/GIS</w:t>
       </w:r>
+      <w:bookmarkStart w:id="0" w:name="_GoBack"/>
+      <w:bookmarkEnd w:id="0"/>
     </w:p>
     <w:p>
       <w:pPr>
@@ -7001,7 +6991,7 @@
           <w:rFonts w:ascii="Times New Roman" w:eastAsia="Times New Roman" w:hAnsi="Times New Roman" w:cs="Times New Roman"/>
           <w:b/>
           <w:bCs/>
-          <w:color w:val="70AD47" w:themeColor="accent6"/>
+          <w:color w:val="538135" w:themeColor="accent6" w:themeShade="BF"/>
           <w:sz w:val="24"/>
           <w:szCs w:val="24"/>
         </w:rPr>
@@ -7011,7 +7001,7 @@
           <w:rFonts w:ascii="Times New Roman" w:eastAsia="Times New Roman" w:hAnsi="Times New Roman" w:cs="Times New Roman"/>
           <w:b/>
           <w:bCs/>
-          <w:color w:val="70AD47" w:themeColor="accent6"/>
+          <w:color w:val="538135" w:themeColor="accent6" w:themeShade="BF"/>
           <w:sz w:val="24"/>
           <w:szCs w:val="24"/>
         </w:rPr>
